--- a/trunk/DOCUMENTATION/userguide.docx
+++ b/trunk/DOCUMENTATION/userguide.docx
@@ -203,13 +203,31 @@
           <w:sz w:val="40"/>
         </w:rPr>
       </w:pPr>
+      <w:proofErr w:type="spellStart"/>
       <w:r>
         <w:rPr>
           <w:b/>
           <w:sz w:val="40"/>
         </w:rPr>
-        <w:t>Harika Chirumamilla</w:t>
-      </w:r>
+        <w:t>Harika</w:t>
+      </w:r>
+      <w:proofErr w:type="spellEnd"/>
+      <w:r>
+        <w:rPr>
+          <w:b/>
+          <w:sz w:val="40"/>
+        </w:rPr>
+        <w:t xml:space="preserve"> </w:t>
+      </w:r>
+      <w:proofErr w:type="spellStart"/>
+      <w:r>
+        <w:rPr>
+          <w:b/>
+          <w:sz w:val="40"/>
+        </w:rPr>
+        <w:t>Chirumamilla</w:t>
+      </w:r>
+      <w:proofErr w:type="spellEnd"/>
     </w:p>
     <w:p>
       <w:pPr>
@@ -341,7 +359,7 @@
           <w:tab w:val="right" w:leader="dot" w:pos="9350"/>
         </w:tabs>
         <w:rPr>
-          <w:rFonts w:ascii="Calibri" w:hAnsi="Calibri"/>
+          <w:rFonts w:asciiTheme="minorHAnsi" w:eastAsiaTheme="minorEastAsia" w:hAnsiTheme="minorHAnsi" w:cstheme="minorBidi"/>
           <w:b w:val="0"/>
           <w:bCs w:val="0"/>
           <w:caps w:val="0"/>
@@ -424,7 +442,7 @@
           <w:tab w:val="right" w:leader="dot" w:pos="9350"/>
         </w:tabs>
         <w:rPr>
-          <w:rFonts w:ascii="Calibri" w:hAnsi="Calibri"/>
+          <w:rFonts w:asciiTheme="minorHAnsi" w:eastAsiaTheme="minorEastAsia" w:hAnsiTheme="minorHAnsi" w:cstheme="minorBidi"/>
           <w:b w:val="0"/>
           <w:bCs w:val="0"/>
           <w:caps w:val="0"/>
@@ -498,7 +516,7 @@
           <w:tab w:val="right" w:leader="dot" w:pos="9350"/>
         </w:tabs>
         <w:rPr>
-          <w:rFonts w:ascii="Calibri" w:hAnsi="Calibri"/>
+          <w:rFonts w:asciiTheme="minorHAnsi" w:eastAsiaTheme="minorEastAsia" w:hAnsiTheme="minorHAnsi" w:cstheme="minorBidi"/>
           <w:smallCaps w:val="0"/>
           <w:noProof/>
           <w:sz w:val="22"/>
@@ -570,7 +588,7 @@
           <w:tab w:val="right" w:leader="dot" w:pos="9350"/>
         </w:tabs>
         <w:rPr>
-          <w:rFonts w:ascii="Calibri" w:hAnsi="Calibri"/>
+          <w:rFonts w:asciiTheme="minorHAnsi" w:eastAsiaTheme="minorEastAsia" w:hAnsiTheme="minorHAnsi" w:cstheme="minorBidi"/>
           <w:smallCaps w:val="0"/>
           <w:noProof/>
           <w:sz w:val="22"/>
@@ -642,7 +660,7 @@
           <w:tab w:val="right" w:leader="dot" w:pos="9350"/>
         </w:tabs>
         <w:rPr>
-          <w:rFonts w:ascii="Calibri" w:hAnsi="Calibri"/>
+          <w:rFonts w:asciiTheme="minorHAnsi" w:eastAsiaTheme="minorEastAsia" w:hAnsiTheme="minorHAnsi" w:cstheme="minorBidi"/>
           <w:b w:val="0"/>
           <w:bCs w:val="0"/>
           <w:caps w:val="0"/>
@@ -716,7 +734,7 @@
           <w:tab w:val="right" w:leader="dot" w:pos="9350"/>
         </w:tabs>
         <w:rPr>
-          <w:rFonts w:ascii="Calibri" w:hAnsi="Calibri"/>
+          <w:rFonts w:asciiTheme="minorHAnsi" w:eastAsiaTheme="minorEastAsia" w:hAnsiTheme="minorHAnsi" w:cstheme="minorBidi"/>
           <w:smallCaps w:val="0"/>
           <w:noProof/>
           <w:sz w:val="22"/>
@@ -788,7 +806,7 @@
           <w:tab w:val="right" w:leader="dot" w:pos="9350"/>
         </w:tabs>
         <w:rPr>
-          <w:rFonts w:ascii="Calibri" w:hAnsi="Calibri"/>
+          <w:rFonts w:asciiTheme="minorHAnsi" w:eastAsiaTheme="minorEastAsia" w:hAnsiTheme="minorHAnsi" w:cstheme="minorBidi"/>
           <w:i w:val="0"/>
           <w:iCs w:val="0"/>
           <w:noProof/>
@@ -861,7 +879,7 @@
           <w:tab w:val="right" w:leader="dot" w:pos="9350"/>
         </w:tabs>
         <w:rPr>
-          <w:rFonts w:ascii="Calibri" w:hAnsi="Calibri"/>
+          <w:rFonts w:asciiTheme="minorHAnsi" w:eastAsiaTheme="minorEastAsia" w:hAnsiTheme="minorHAnsi" w:cstheme="minorBidi"/>
           <w:i w:val="0"/>
           <w:iCs w:val="0"/>
           <w:noProof/>
@@ -934,7 +952,7 @@
           <w:tab w:val="right" w:leader="dot" w:pos="9350"/>
         </w:tabs>
         <w:rPr>
-          <w:rFonts w:ascii="Calibri" w:hAnsi="Calibri"/>
+          <w:rFonts w:asciiTheme="minorHAnsi" w:eastAsiaTheme="minorEastAsia" w:hAnsiTheme="minorHAnsi" w:cstheme="minorBidi"/>
           <w:smallCaps w:val="0"/>
           <w:noProof/>
           <w:sz w:val="22"/>
@@ -1006,7 +1024,7 @@
           <w:tab w:val="right" w:leader="dot" w:pos="9350"/>
         </w:tabs>
         <w:rPr>
-          <w:rFonts w:ascii="Calibri" w:hAnsi="Calibri"/>
+          <w:rFonts w:asciiTheme="minorHAnsi" w:eastAsiaTheme="minorEastAsia" w:hAnsiTheme="minorHAnsi" w:cstheme="minorBidi"/>
           <w:b w:val="0"/>
           <w:bCs w:val="0"/>
           <w:caps w:val="0"/>
@@ -1080,7 +1098,7 @@
           <w:tab w:val="right" w:leader="dot" w:pos="9350"/>
         </w:tabs>
         <w:rPr>
-          <w:rFonts w:ascii="Calibri" w:hAnsi="Calibri"/>
+          <w:rFonts w:asciiTheme="minorHAnsi" w:eastAsiaTheme="minorEastAsia" w:hAnsiTheme="minorHAnsi" w:cstheme="minorBidi"/>
           <w:smallCaps w:val="0"/>
           <w:noProof/>
           <w:sz w:val="22"/>
@@ -1182,14 +1200,14 @@
       <w:pPr>
         <w:pStyle w:val="Heading1"/>
         <w:rPr>
-          <w:rFonts w:ascii="Times New Roman" w:hAnsi="Times New Roman"/>
+          <w:rFonts w:ascii="Times New Roman" w:hAnsi="Times New Roman" w:cs="Times New Roman"/>
           <w:color w:val="auto"/>
         </w:rPr>
       </w:pPr>
       <w:bookmarkStart w:id="0" w:name="_Toc228140232"/>
       <w:r>
         <w:rPr>
-          <w:rFonts w:ascii="Times New Roman" w:hAnsi="Times New Roman"/>
+          <w:rFonts w:ascii="Times New Roman" w:hAnsi="Times New Roman" w:cs="Times New Roman"/>
           <w:color w:val="auto"/>
         </w:rPr>
         <w:t>INTRODUCTION</w:t>
@@ -1210,31 +1228,32 @@
           <w:sz w:val="22"/>
           <w:szCs w:val="22"/>
         </w:rPr>
-        <w:t>Welcome to RRCommSSys. This system’s main purpose is to develop and execute communication schemas and instances for the Health Care Professionals.</w:t>
-      </w:r>
-    </w:p>
-    <w:p>
-      <w:pPr>
+        <w:t xml:space="preserve">Welcome to </w:t>
+      </w:r>
+      <w:proofErr w:type="spellStart"/>
+      <w:r>
         <w:rPr>
           <w:sz w:val="22"/>
           <w:szCs w:val="22"/>
         </w:rPr>
-      </w:pPr>
-    </w:p>
-    <w:p>
-      <w:pPr>
+        <w:t>RRCommSSys</w:t>
+      </w:r>
+      <w:proofErr w:type="spellEnd"/>
+      <w:r>
         <w:rPr>
           <w:sz w:val="22"/>
           <w:szCs w:val="22"/>
         </w:rPr>
-      </w:pPr>
-      <w:r>
+        <w:t>. This system’s main purpose is to develop and execute communication schemas and instances for the Health Care Professionals.</w:t>
+      </w:r>
+    </w:p>
+    <w:p>
+      <w:pPr>
         <w:rPr>
           <w:sz w:val="22"/>
           <w:szCs w:val="22"/>
         </w:rPr>
-        <w:t>RRCommSSys allows a communications developer to create schemas of interesting scenarios and save them to a repository for later execution. The users such as the Doctors, Referring Physicians and the surgeons can use the application to execute schemas already saved in the repository.</w:t>
-      </w:r>
+      </w:pPr>
     </w:p>
     <w:p>
       <w:pPr>
@@ -1243,10 +1262,42 @@
           <w:szCs w:val="22"/>
         </w:rPr>
       </w:pPr>
-    </w:p>
-    <w:p>
-      <w:r>
-        <w:t xml:space="preserve">This allows an inexperienced user to materialize complex communication scenarios at the touch of a button. Using Skype as the communication layer, RRCommSSys delivers the best quality voice and video calls. </w:t>
+      <w:proofErr w:type="spellStart"/>
+      <w:r>
+        <w:rPr>
+          <w:sz w:val="22"/>
+          <w:szCs w:val="22"/>
+        </w:rPr>
+        <w:t>RRCommSSys</w:t>
+      </w:r>
+      <w:proofErr w:type="spellEnd"/>
+      <w:r>
+        <w:rPr>
+          <w:sz w:val="22"/>
+          <w:szCs w:val="22"/>
+        </w:rPr>
+        <w:t xml:space="preserve"> allows a communications developer to create schemas of interesting scenarios and save them to a repository for later execution. The users such as the Doctors, Referring Physicians and the surgeons can use the application to execute schemas already saved in the repository.</w:t>
+      </w:r>
+    </w:p>
+    <w:p>
+      <w:pPr>
+        <w:rPr>
+          <w:sz w:val="22"/>
+          <w:szCs w:val="22"/>
+        </w:rPr>
+      </w:pPr>
+    </w:p>
+    <w:p>
+      <w:r>
+        <w:t xml:space="preserve">This allows an inexperienced user to materialize complex communication scenarios at the touch of a button. Using Skype as the communication layer, </w:t>
+      </w:r>
+      <w:proofErr w:type="spellStart"/>
+      <w:r>
+        <w:t>RRCommSSys</w:t>
+      </w:r>
+      <w:proofErr w:type="spellEnd"/>
+      <w:r>
+        <w:t xml:space="preserve"> delivers the best quality voice and video calls. </w:t>
       </w:r>
     </w:p>
     <w:p/>
@@ -1256,14 +1307,14 @@
       <w:pPr>
         <w:pStyle w:val="Heading1"/>
         <w:rPr>
-          <w:rFonts w:ascii="Times New Roman" w:hAnsi="Times New Roman"/>
+          <w:rFonts w:ascii="Times New Roman" w:hAnsi="Times New Roman" w:cs="Times New Roman"/>
           <w:color w:val="auto"/>
         </w:rPr>
       </w:pPr>
       <w:bookmarkStart w:id="1" w:name="_Toc228140233"/>
       <w:r>
         <w:rPr>
-          <w:rFonts w:ascii="Times New Roman" w:hAnsi="Times New Roman"/>
+          <w:rFonts w:ascii="Times New Roman" w:hAnsi="Times New Roman" w:cs="Times New Roman"/>
           <w:color w:val="auto"/>
         </w:rPr>
         <w:t>Hardware and Software Requirements</w:t>
@@ -1296,10 +1347,7 @@
         </w:numPr>
       </w:pPr>
       <w:r>
-        <w:t>1GHz processor</w:t>
-      </w:r>
-      <w:r>
-        <w:t xml:space="preserve"> </w:t>
+        <w:t>Pentium III 700MHZ</w:t>
       </w:r>
     </w:p>
     <w:p>
@@ -1310,10 +1358,7 @@
         </w:numPr>
       </w:pPr>
       <w:r>
-        <w:t>256</w:t>
-      </w:r>
-      <w:r>
-        <w:t>MB RAM</w:t>
+        <w:t>128MB RAM</w:t>
       </w:r>
     </w:p>
     <w:p>
@@ -1379,7 +1424,7 @@
         </w:numPr>
       </w:pPr>
       <w:r>
-        <w:t>Internet connection (broadband is best)</w:t>
+        <w:t>Broadband Internet</w:t>
       </w:r>
     </w:p>
     <w:p/>
@@ -1443,7 +1488,7 @@
       <w:pPr>
         <w:pStyle w:val="Heading1"/>
         <w:rPr>
-          <w:rFonts w:ascii="Times New Roman" w:hAnsi="Times New Roman"/>
+          <w:rFonts w:ascii="Times New Roman" w:hAnsi="Times New Roman" w:cs="Times New Roman"/>
           <w:color w:val="auto"/>
         </w:rPr>
       </w:pPr>
@@ -1451,7 +1496,7 @@
       <w:bookmarkStart w:id="5" w:name="_Toc228140236"/>
       <w:r>
         <w:rPr>
-          <w:rFonts w:ascii="Times New Roman" w:hAnsi="Times New Roman"/>
+          <w:rFonts w:ascii="Times New Roman" w:hAnsi="Times New Roman" w:cs="Times New Roman"/>
           <w:color w:val="auto"/>
         </w:rPr>
         <w:t>Development Environment</w:t>
@@ -1497,30 +1542,51 @@
           <w:sz w:val="22"/>
           <w:szCs w:val="22"/>
         </w:rPr>
-        <w:pict>
-          <v:shapetype id="_x0000_t75" coordsize="21600,21600" o:spt="75" o:preferrelative="t" path="m@4@5l@4@11@9@11@9@5xe" filled="f" stroked="f">
-            <v:stroke joinstyle="miter"/>
-            <v:formulas>
-              <v:f eqn="if lineDrawn pixelLineWidth 0"/>
-              <v:f eqn="sum @0 1 0"/>
-              <v:f eqn="sum 0 0 @1"/>
-              <v:f eqn="prod @2 1 2"/>
-              <v:f eqn="prod @3 21600 pixelWidth"/>
-              <v:f eqn="prod @3 21600 pixelHeight"/>
-              <v:f eqn="sum @0 0 1"/>
-              <v:f eqn="prod @6 1 2"/>
-              <v:f eqn="prod @7 21600 pixelWidth"/>
-              <v:f eqn="sum @8 21600 0"/>
-              <v:f eqn="prod @7 21600 pixelHeight"/>
-              <v:f eqn="sum @10 21600 0"/>
-            </v:formulas>
-            <v:path o:extrusionok="f" gradientshapeok="t" o:connecttype="rect"/>
-            <o:lock v:ext="edit" aspectratio="t"/>
-          </v:shapetype>
-          <v:shape id="Picture 3" o:spid="_x0000_i1025" type="#_x0000_t75" alt="Palette.jpg" style="width:2in;height:342pt;visibility:visible">
-            <v:imagedata r:id="rId5" o:title=""/>
-          </v:shape>
-        </w:pict>
+        <w:drawing>
+          <wp:inline distT="0" distB="0" distL="0" distR="0">
+            <wp:extent cx="1838325" cy="4371975"/>
+            <wp:effectExtent l="19050" t="0" r="9525" b="0"/>
+            <wp:docPr id="3" name="Picture 3" descr="Palette.jpg"/>
+            <wp:cNvGraphicFramePr>
+              <a:graphicFrameLocks xmlns:a="http://schemas.openxmlformats.org/drawingml/2006/main" noChangeAspect="1"/>
+            </wp:cNvGraphicFramePr>
+            <a:graphic xmlns:a="http://schemas.openxmlformats.org/drawingml/2006/main">
+              <a:graphicData uri="http://schemas.openxmlformats.org/drawingml/2006/picture">
+                <pic:pic xmlns:pic="http://schemas.openxmlformats.org/drawingml/2006/picture">
+                  <pic:nvPicPr>
+                    <pic:cNvPr id="0" name="Picture 3" descr="Palette.jpg"/>
+                    <pic:cNvPicPr>
+                      <a:picLocks noChangeAspect="1" noChangeArrowheads="1"/>
+                    </pic:cNvPicPr>
+                  </pic:nvPicPr>
+                  <pic:blipFill>
+                    <a:blip r:embed="rId6"/>
+                    <a:srcRect/>
+                    <a:stretch>
+                      <a:fillRect/>
+                    </a:stretch>
+                  </pic:blipFill>
+                  <pic:spPr bwMode="auto">
+                    <a:xfrm>
+                      <a:off x="0" y="0"/>
+                      <a:ext cx="1838325" cy="4371975"/>
+                    </a:xfrm>
+                    <a:prstGeom prst="rect">
+                      <a:avLst/>
+                    </a:prstGeom>
+                    <a:noFill/>
+                    <a:ln w="9525">
+                      <a:noFill/>
+                      <a:miter lim="800000"/>
+                      <a:headEnd/>
+                      <a:tailEnd/>
+                    </a:ln>
+                  </pic:spPr>
+                </pic:pic>
+              </a:graphicData>
+            </a:graphic>
+          </wp:inline>
+        </w:drawing>
       </w:r>
     </w:p>
     <w:p/>
@@ -1559,7 +1625,13 @@
         </w:numPr>
       </w:pPr>
       <w:r>
-        <w:t>Connection – The main element. Devices are attached to it.</w:t>
+        <w:t xml:space="preserve">Connection – The main element. Devices </w:t>
+      </w:r>
+      <w:r>
+        <w:t>are attached</w:t>
+      </w:r>
+      <w:r>
+        <w:t xml:space="preserve"> to it.</w:t>
       </w:r>
     </w:p>
     <w:p>
@@ -1570,7 +1642,10 @@
         </w:numPr>
       </w:pPr>
       <w:r>
-        <w:t>Device – Represents the communication device used in the call. Devices are connected with medium types such audio, video etc.</w:t>
+        <w:t>Device – Represents the communication device used in the call</w:t>
+      </w:r>
+      <w:r>
+        <w:t>. Devices are connected with medium types such audio, video etc.</w:t>
       </w:r>
     </w:p>
     <w:p>
@@ -1580,8 +1655,13 @@
           <w:numId w:val="3"/>
         </w:numPr>
       </w:pPr>
-      <w:r>
-        <w:t>IsAttached – Connects a person to a communication device</w:t>
+      <w:proofErr w:type="spellStart"/>
+      <w:r>
+        <w:t>IsAttached</w:t>
+      </w:r>
+      <w:proofErr w:type="spellEnd"/>
+      <w:r>
+        <w:t xml:space="preserve"> – Connects a person to a communication device</w:t>
       </w:r>
     </w:p>
     <w:p>
@@ -1591,9 +1671,19 @@
           <w:numId w:val="3"/>
         </w:numPr>
       </w:pPr>
-      <w:r>
-        <w:t>LiveAudio - Mediatype</w:t>
-      </w:r>
+      <w:proofErr w:type="spellStart"/>
+      <w:r>
+        <w:t>LiveAudio</w:t>
+      </w:r>
+      <w:proofErr w:type="spellEnd"/>
+      <w:r>
+        <w:t xml:space="preserve"> - </w:t>
+      </w:r>
+      <w:proofErr w:type="spellStart"/>
+      <w:r>
+        <w:t>Mediatype</w:t>
+      </w:r>
+      <w:proofErr w:type="spellEnd"/>
     </w:p>
     <w:p>
       <w:pPr>
@@ -1602,9 +1692,20 @@
           <w:numId w:val="3"/>
         </w:numPr>
       </w:pPr>
-      <w:r>
-        <w:t>LiveVideo - Mediatype</w:t>
-      </w:r>
+      <w:proofErr w:type="spellStart"/>
+      <w:r>
+        <w:lastRenderedPageBreak/>
+        <w:t>LiveVideo</w:t>
+      </w:r>
+      <w:proofErr w:type="spellEnd"/>
+      <w:r>
+        <w:t xml:space="preserve"> - </w:t>
+      </w:r>
+      <w:proofErr w:type="spellStart"/>
+      <w:r>
+        <w:t>Mediatype</w:t>
+      </w:r>
+      <w:proofErr w:type="spellEnd"/>
     </w:p>
     <w:p>
       <w:pPr>
@@ -1613,9 +1714,19 @@
           <w:numId w:val="3"/>
         </w:numPr>
       </w:pPr>
-      <w:r>
-        <w:t>InstantMessage – Mediatype</w:t>
-      </w:r>
+      <w:proofErr w:type="spellStart"/>
+      <w:r>
+        <w:t>InstantMessage</w:t>
+      </w:r>
+      <w:proofErr w:type="spellEnd"/>
+      <w:r>
+        <w:t xml:space="preserve"> – </w:t>
+      </w:r>
+      <w:proofErr w:type="spellStart"/>
+      <w:r>
+        <w:t>Mediatype</w:t>
+      </w:r>
+      <w:proofErr w:type="spellEnd"/>
     </w:p>
     <w:p/>
     <w:p>
@@ -1641,9 +1752,19 @@
           <w:numId w:val="4"/>
         </w:numPr>
       </w:pPr>
-      <w:r>
-        <w:t>PtoI – Person to IsAttached</w:t>
-      </w:r>
+      <w:proofErr w:type="spellStart"/>
+      <w:r>
+        <w:t>PtoI</w:t>
+      </w:r>
+      <w:proofErr w:type="spellEnd"/>
+      <w:r>
+        <w:t xml:space="preserve"> – Person to </w:t>
+      </w:r>
+      <w:proofErr w:type="spellStart"/>
+      <w:r>
+        <w:t>IsAttached</w:t>
+      </w:r>
+      <w:proofErr w:type="spellEnd"/>
     </w:p>
     <w:p>
       <w:pPr>
@@ -1652,8 +1773,21 @@
           <w:numId w:val="4"/>
         </w:numPr>
       </w:pPr>
-      <w:r>
-        <w:t>ItoD – IsAttached to Device</w:t>
+      <w:proofErr w:type="spellStart"/>
+      <w:r>
+        <w:t>ItoD</w:t>
+      </w:r>
+      <w:proofErr w:type="spellEnd"/>
+      <w:r>
+        <w:t xml:space="preserve"> – </w:t>
+      </w:r>
+      <w:proofErr w:type="spellStart"/>
+      <w:r>
+        <w:t>IsAttached</w:t>
+      </w:r>
+      <w:proofErr w:type="spellEnd"/>
+      <w:r>
+        <w:t xml:space="preserve"> to Device</w:t>
       </w:r>
     </w:p>
     <w:p>
@@ -1663,8 +1797,13 @@
           <w:numId w:val="4"/>
         </w:numPr>
       </w:pPr>
-      <w:r>
-        <w:t>DtoC – Device to Connection</w:t>
+      <w:proofErr w:type="spellStart"/>
+      <w:r>
+        <w:t>DtoC</w:t>
+      </w:r>
+      <w:proofErr w:type="spellEnd"/>
+      <w:r>
+        <w:t xml:space="preserve"> – Device to Connection</w:t>
       </w:r>
     </w:p>
     <w:p>
@@ -1674,8 +1813,21 @@
           <w:numId w:val="4"/>
         </w:numPr>
       </w:pPr>
-      <w:r>
-        <w:t>MtoC – Mediatype to Connection</w:t>
+      <w:proofErr w:type="spellStart"/>
+      <w:r>
+        <w:t>MtoC</w:t>
+      </w:r>
+      <w:proofErr w:type="spellEnd"/>
+      <w:r>
+        <w:t xml:space="preserve"> – </w:t>
+      </w:r>
+      <w:proofErr w:type="spellStart"/>
+      <w:r>
+        <w:t>Mediatype</w:t>
+      </w:r>
+      <w:proofErr w:type="spellEnd"/>
+      <w:r>
+        <w:t xml:space="preserve"> to Connection</w:t>
       </w:r>
     </w:p>
     <w:p/>
@@ -1687,54 +1839,6 @@
         </w:rPr>
       </w:pPr>
       <w:bookmarkStart w:id="9" w:name="_Toc228140240"/>
-    </w:p>
-    <w:p>
-      <w:pPr>
-        <w:pStyle w:val="Heading2"/>
-        <w:rPr>
-          <w:rFonts w:ascii="Times New Roman" w:hAnsi="Times New Roman" w:cs="Times New Roman"/>
-        </w:rPr>
-      </w:pPr>
-    </w:p>
-    <w:p>
-      <w:pPr>
-        <w:pStyle w:val="Heading2"/>
-        <w:rPr>
-          <w:rFonts w:ascii="Times New Roman" w:hAnsi="Times New Roman" w:cs="Times New Roman"/>
-        </w:rPr>
-      </w:pPr>
-    </w:p>
-    <w:p>
-      <w:pPr>
-        <w:pStyle w:val="Heading2"/>
-        <w:rPr>
-          <w:rFonts w:ascii="Times New Roman" w:hAnsi="Times New Roman" w:cs="Times New Roman"/>
-        </w:rPr>
-      </w:pPr>
-    </w:p>
-    <w:p>
-      <w:pPr>
-        <w:pStyle w:val="Heading2"/>
-        <w:rPr>
-          <w:rFonts w:ascii="Times New Roman" w:hAnsi="Times New Roman" w:cs="Times New Roman"/>
-        </w:rPr>
-      </w:pPr>
-    </w:p>
-    <w:p>
-      <w:pPr>
-        <w:pStyle w:val="Heading2"/>
-        <w:rPr>
-          <w:rFonts w:ascii="Times New Roman" w:hAnsi="Times New Roman" w:cs="Times New Roman"/>
-        </w:rPr>
-      </w:pPr>
-    </w:p>
-    <w:p>
-      <w:pPr>
-        <w:pStyle w:val="Heading2"/>
-        <w:rPr>
-          <w:rFonts w:ascii="Times New Roman" w:hAnsi="Times New Roman" w:cs="Times New Roman"/>
-        </w:rPr>
-      </w:pPr>
       <w:r>
         <w:rPr>
           <w:rFonts w:ascii="Times New Roman" w:hAnsi="Times New Roman" w:cs="Times New Roman"/>
@@ -1752,8 +1856,21 @@
         </w:numPr>
       </w:pPr>
       <w:r>
-        <w:t xml:space="preserve">By selecting a tool from the ToolBar and clicking on the Canvas, you can start creating your schema visually. </w:t>
-      </w:r>
+        <w:t xml:space="preserve">By selecting a tool from the </w:t>
+      </w:r>
+      <w:proofErr w:type="spellStart"/>
+      <w:r>
+        <w:t>ToolBar</w:t>
+      </w:r>
+      <w:proofErr w:type="spellEnd"/>
+      <w:r>
+        <w:t xml:space="preserve"> and clicking on the Canvas, you can start creating your schema visually.</w:t>
+      </w:r>
+    </w:p>
+    <w:p>
+      <w:pPr>
+        <w:ind w:left="360"/>
+      </w:pPr>
     </w:p>
     <w:p>
       <w:r>
@@ -1762,18 +1879,59 @@
           <w:sz w:val="22"/>
           <w:szCs w:val="22"/>
         </w:rPr>
-        <w:pict>
-          <v:shape id="Picture 6" o:spid="_x0000_i1026" type="#_x0000_t75" alt="ModelingEnvironment.jpg" style="width:460.5pt;height:437.25pt;visibility:visible">
-            <v:imagedata r:id="rId6" o:title=""/>
-          </v:shape>
-        </w:pict>
+        <w:lastRenderedPageBreak/>
+        <w:drawing>
+          <wp:inline distT="0" distB="0" distL="0" distR="0">
+            <wp:extent cx="5848350" cy="5553075"/>
+            <wp:effectExtent l="19050" t="0" r="0" b="0"/>
+            <wp:docPr id="6" name="Picture 6" descr="ModelingEnvironment.jpg"/>
+            <wp:cNvGraphicFramePr>
+              <a:graphicFrameLocks xmlns:a="http://schemas.openxmlformats.org/drawingml/2006/main" noChangeAspect="1"/>
+            </wp:cNvGraphicFramePr>
+            <a:graphic xmlns:a="http://schemas.openxmlformats.org/drawingml/2006/main">
+              <a:graphicData uri="http://schemas.openxmlformats.org/drawingml/2006/picture">
+                <pic:pic xmlns:pic="http://schemas.openxmlformats.org/drawingml/2006/picture">
+                  <pic:nvPicPr>
+                    <pic:cNvPr id="0" name="Picture 6" descr="ModelingEnvironment.jpg"/>
+                    <pic:cNvPicPr>
+                      <a:picLocks noChangeAspect="1" noChangeArrowheads="1"/>
+                    </pic:cNvPicPr>
+                  </pic:nvPicPr>
+                  <pic:blipFill>
+                    <a:blip r:embed="rId7"/>
+                    <a:srcRect/>
+                    <a:stretch>
+                      <a:fillRect/>
+                    </a:stretch>
+                  </pic:blipFill>
+                  <pic:spPr bwMode="auto">
+                    <a:xfrm>
+                      <a:off x="0" y="0"/>
+                      <a:ext cx="5848350" cy="5553075"/>
+                    </a:xfrm>
+                    <a:prstGeom prst="rect">
+                      <a:avLst/>
+                    </a:prstGeom>
+                    <a:noFill/>
+                    <a:ln w="9525">
+                      <a:noFill/>
+                      <a:miter lim="800000"/>
+                      <a:headEnd/>
+                      <a:tailEnd/>
+                    </a:ln>
+                  </pic:spPr>
+                </pic:pic>
+              </a:graphicData>
+            </a:graphic>
+          </wp:inline>
+        </w:drawing>
       </w:r>
     </w:p>
     <w:p>
       <w:pPr>
         <w:pStyle w:val="Heading1"/>
         <w:rPr>
-          <w:rFonts w:ascii="Times New Roman" w:hAnsi="Times New Roman"/>
+          <w:rFonts w:ascii="Times New Roman" w:hAnsi="Times New Roman" w:cs="Times New Roman"/>
           <w:color w:val="auto"/>
         </w:rPr>
       </w:pPr>
@@ -1781,7 +1939,7 @@
       <w:bookmarkStart w:id="11" w:name="_Toc228140241"/>
       <w:r>
         <w:rPr>
-          <w:rFonts w:ascii="Times New Roman" w:hAnsi="Times New Roman"/>
+          <w:rFonts w:ascii="Times New Roman" w:hAnsi="Times New Roman" w:cs="Times New Roman"/>
           <w:color w:val="auto"/>
         </w:rPr>
         <w:t>Execution Environment</w:t>
@@ -1838,7 +1996,10 @@
         </w:numPr>
       </w:pPr>
       <w:r>
-        <w:t>After the model is saved then a login screen will appear so that you have to enter the username and password.</w:t>
+        <w:t>After the model is saved then a</w:t>
+      </w:r>
+      <w:r>
+        <w:t xml:space="preserve"> login screen will appear so that you have to enter the username and password.</w:t>
       </w:r>
     </w:p>
     <w:p/>
@@ -1847,11 +2008,52 @@
         <w:rPr>
           <w:noProof/>
         </w:rPr>
-        <w:pict>
-          <v:shape id="Picture 20" o:spid="_x0000_i1027" type="#_x0000_t75" style="width:383.25pt;height:270.75pt;visibility:visible">
-            <v:imagedata r:id="rId7" o:title=""/>
-          </v:shape>
-        </w:pict>
+        <w:lastRenderedPageBreak/>
+        <w:drawing>
+          <wp:inline distT="0" distB="0" distL="0" distR="0">
+            <wp:extent cx="4867275" cy="3438525"/>
+            <wp:effectExtent l="19050" t="0" r="9525" b="0"/>
+            <wp:docPr id="20" name="Picture 20"/>
+            <wp:cNvGraphicFramePr>
+              <a:graphicFrameLocks xmlns:a="http://schemas.openxmlformats.org/drawingml/2006/main" noChangeAspect="1"/>
+            </wp:cNvGraphicFramePr>
+            <a:graphic xmlns:a="http://schemas.openxmlformats.org/drawingml/2006/main">
+              <a:graphicData uri="http://schemas.openxmlformats.org/drawingml/2006/picture">
+                <pic:pic xmlns:pic="http://schemas.openxmlformats.org/drawingml/2006/picture">
+                  <pic:nvPicPr>
+                    <pic:cNvPr id="0" name="Picture 20"/>
+                    <pic:cNvPicPr>
+                      <a:picLocks noChangeAspect="1" noChangeArrowheads="1"/>
+                    </pic:cNvPicPr>
+                  </pic:nvPicPr>
+                  <pic:blipFill>
+                    <a:blip r:embed="rId8"/>
+                    <a:srcRect/>
+                    <a:stretch>
+                      <a:fillRect/>
+                    </a:stretch>
+                  </pic:blipFill>
+                  <pic:spPr bwMode="auto">
+                    <a:xfrm>
+                      <a:off x="0" y="0"/>
+                      <a:ext cx="4867275" cy="3438525"/>
+                    </a:xfrm>
+                    <a:prstGeom prst="rect">
+                      <a:avLst/>
+                    </a:prstGeom>
+                    <a:noFill/>
+                    <a:ln w="9525">
+                      <a:noFill/>
+                      <a:miter lim="800000"/>
+                      <a:headEnd/>
+                      <a:tailEnd/>
+                    </a:ln>
+                  </pic:spPr>
+                </pic:pic>
+              </a:graphicData>
+            </a:graphic>
+          </wp:inline>
+        </w:drawing>
       </w:r>
     </w:p>
     <w:p/>
@@ -1865,7 +2067,29 @@
         </w:numPr>
       </w:pPr>
       <w:r>
-        <w:t xml:space="preserve">After the login screen if the user successfully logins then the ExecutionWindow will be opened where you can see the load button to browse the gcml files that are saved by the developers or the users. </w:t>
+        <w:t xml:space="preserve">After the login screen if the user successfully logins then the </w:t>
+      </w:r>
+      <w:proofErr w:type="spellStart"/>
+      <w:r>
+        <w:t>ExecutionWindow</w:t>
+      </w:r>
+      <w:proofErr w:type="spellEnd"/>
+      <w:r>
+        <w:t xml:space="preserve"> will be </w:t>
+      </w:r>
+      <w:r>
+        <w:t>opened where</w:t>
+      </w:r>
+      <w:r>
+        <w:t xml:space="preserve"> you can see the load button to browse the </w:t>
+      </w:r>
+      <w:proofErr w:type="spellStart"/>
+      <w:r>
+        <w:t>gcml</w:t>
+      </w:r>
+      <w:proofErr w:type="spellEnd"/>
+      <w:r>
+        <w:t xml:space="preserve"> files that are saved by the developers or the users. </w:t>
       </w:r>
     </w:p>
     <w:p>
@@ -1876,11 +2100,51 @@
         <w:rPr>
           <w:noProof/>
         </w:rPr>
-        <w:pict>
-          <v:shape id="Picture 21" o:spid="_x0000_i1028" type="#_x0000_t75" style="width:467.25pt;height:284.25pt;visibility:visible">
-            <v:imagedata r:id="rId8" o:title=""/>
-          </v:shape>
-        </w:pict>
+        <w:drawing>
+          <wp:inline distT="0" distB="0" distL="0" distR="0">
+            <wp:extent cx="5943600" cy="3619500"/>
+            <wp:effectExtent l="19050" t="0" r="0" b="0"/>
+            <wp:docPr id="21" name="Picture 21"/>
+            <wp:cNvGraphicFramePr>
+              <a:graphicFrameLocks xmlns:a="http://schemas.openxmlformats.org/drawingml/2006/main" noChangeAspect="1"/>
+            </wp:cNvGraphicFramePr>
+            <a:graphic xmlns:a="http://schemas.openxmlformats.org/drawingml/2006/main">
+              <a:graphicData uri="http://schemas.openxmlformats.org/drawingml/2006/picture">
+                <pic:pic xmlns:pic="http://schemas.openxmlformats.org/drawingml/2006/picture">
+                  <pic:nvPicPr>
+                    <pic:cNvPr id="0" name="Picture 21"/>
+                    <pic:cNvPicPr>
+                      <a:picLocks noChangeAspect="1" noChangeArrowheads="1"/>
+                    </pic:cNvPicPr>
+                  </pic:nvPicPr>
+                  <pic:blipFill>
+                    <a:blip r:embed="rId9"/>
+                    <a:srcRect/>
+                    <a:stretch>
+                      <a:fillRect/>
+                    </a:stretch>
+                  </pic:blipFill>
+                  <pic:spPr bwMode="auto">
+                    <a:xfrm>
+                      <a:off x="0" y="0"/>
+                      <a:ext cx="5943600" cy="3619500"/>
+                    </a:xfrm>
+                    <a:prstGeom prst="rect">
+                      <a:avLst/>
+                    </a:prstGeom>
+                    <a:noFill/>
+                    <a:ln w="9525">
+                      <a:noFill/>
+                      <a:miter lim="800000"/>
+                      <a:headEnd/>
+                      <a:tailEnd/>
+                    </a:ln>
+                  </pic:spPr>
+                </pic:pic>
+              </a:graphicData>
+            </a:graphic>
+          </wp:inline>
+        </w:drawing>
       </w:r>
     </w:p>
     <w:p>
@@ -1901,7 +2165,21 @@
         </w:numPr>
       </w:pPr>
       <w:r>
-        <w:t>When the user clicks on the Load button then a File Loader will appear by which we loads the gcml file.</w:t>
+        <w:t>When the user clicks on the Load button then a File Loader will appear by which we load</w:t>
+      </w:r>
+      <w:r>
+        <w:t>s</w:t>
+      </w:r>
+      <w:r>
+        <w:t xml:space="preserve"> the </w:t>
+      </w:r>
+      <w:proofErr w:type="spellStart"/>
+      <w:r>
+        <w:t>gcml</w:t>
+      </w:r>
+      <w:proofErr w:type="spellEnd"/>
+      <w:r>
+        <w:t xml:space="preserve"> file.</w:t>
       </w:r>
     </w:p>
     <w:p>
@@ -1927,11 +2205,51 @@
           <w:sz w:val="22"/>
           <w:szCs w:val="22"/>
         </w:rPr>
-        <w:pict>
-          <v:shape id="Picture 9" o:spid="_x0000_i1029" type="#_x0000_t75" alt="FileLoader.jpg" style="width:410.25pt;height:165.75pt;visibility:visible">
-            <v:imagedata r:id="rId9" o:title=""/>
-          </v:shape>
-        </w:pict>
+        <w:drawing>
+          <wp:inline distT="0" distB="0" distL="0" distR="0">
+            <wp:extent cx="5238750" cy="2105025"/>
+            <wp:effectExtent l="19050" t="0" r="0" b="0"/>
+            <wp:docPr id="22" name="Picture 9" descr="FileLoader.jpg"/>
+            <wp:cNvGraphicFramePr>
+              <a:graphicFrameLocks xmlns:a="http://schemas.openxmlformats.org/drawingml/2006/main" noChangeAspect="1"/>
+            </wp:cNvGraphicFramePr>
+            <a:graphic xmlns:a="http://schemas.openxmlformats.org/drawingml/2006/main">
+              <a:graphicData uri="http://schemas.openxmlformats.org/drawingml/2006/picture">
+                <pic:pic xmlns:pic="http://schemas.openxmlformats.org/drawingml/2006/picture">
+                  <pic:nvPicPr>
+                    <pic:cNvPr id="0" name="Picture 9" descr="FileLoader.jpg"/>
+                    <pic:cNvPicPr>
+                      <a:picLocks noChangeAspect="1" noChangeArrowheads="1"/>
+                    </pic:cNvPicPr>
+                  </pic:nvPicPr>
+                  <pic:blipFill>
+                    <a:blip r:embed="rId10"/>
+                    <a:srcRect/>
+                    <a:stretch>
+                      <a:fillRect/>
+                    </a:stretch>
+                  </pic:blipFill>
+                  <pic:spPr bwMode="auto">
+                    <a:xfrm>
+                      <a:off x="0" y="0"/>
+                      <a:ext cx="5238750" cy="2105025"/>
+                    </a:xfrm>
+                    <a:prstGeom prst="rect">
+                      <a:avLst/>
+                    </a:prstGeom>
+                    <a:noFill/>
+                    <a:ln w="9525">
+                      <a:noFill/>
+                      <a:miter lim="800000"/>
+                      <a:headEnd/>
+                      <a:tailEnd/>
+                    </a:ln>
+                  </pic:spPr>
+                </pic:pic>
+              </a:graphicData>
+            </a:graphic>
+          </wp:inline>
+        </w:drawing>
       </w:r>
     </w:p>
     <w:p/>
@@ -1982,11 +2300,52 @@
           <w:sz w:val="22"/>
           <w:szCs w:val="22"/>
         </w:rPr>
-        <w:pict>
-          <v:shape id="Picture 25" o:spid="_x0000_i1030" type="#_x0000_t75" alt="fileDialog.jpg" style="width:422.25pt;height:314.25pt;visibility:visible">
-            <v:imagedata r:id="rId10" o:title=""/>
-          </v:shape>
-        </w:pict>
+        <w:lastRenderedPageBreak/>
+        <w:drawing>
+          <wp:inline distT="0" distB="0" distL="0" distR="0">
+            <wp:extent cx="5362575" cy="3990975"/>
+            <wp:effectExtent l="19050" t="0" r="9525" b="0"/>
+            <wp:docPr id="25" name="Picture 25" descr="fileDialog.jpg"/>
+            <wp:cNvGraphicFramePr>
+              <a:graphicFrameLocks xmlns:a="http://schemas.openxmlformats.org/drawingml/2006/main" noChangeAspect="1"/>
+            </wp:cNvGraphicFramePr>
+            <a:graphic xmlns:a="http://schemas.openxmlformats.org/drawingml/2006/main">
+              <a:graphicData uri="http://schemas.openxmlformats.org/drawingml/2006/picture">
+                <pic:pic xmlns:pic="http://schemas.openxmlformats.org/drawingml/2006/picture">
+                  <pic:nvPicPr>
+                    <pic:cNvPr id="0" name="Picture 25" descr="fileDialog.jpg"/>
+                    <pic:cNvPicPr>
+                      <a:picLocks noChangeAspect="1" noChangeArrowheads="1"/>
+                    </pic:cNvPicPr>
+                  </pic:nvPicPr>
+                  <pic:blipFill>
+                    <a:blip r:embed="rId11"/>
+                    <a:srcRect/>
+                    <a:stretch>
+                      <a:fillRect/>
+                    </a:stretch>
+                  </pic:blipFill>
+                  <pic:spPr bwMode="auto">
+                    <a:xfrm>
+                      <a:off x="0" y="0"/>
+                      <a:ext cx="5362575" cy="3990975"/>
+                    </a:xfrm>
+                    <a:prstGeom prst="rect">
+                      <a:avLst/>
+                    </a:prstGeom>
+                    <a:noFill/>
+                    <a:ln w="9525">
+                      <a:noFill/>
+                      <a:miter lim="800000"/>
+                      <a:headEnd/>
+                      <a:tailEnd/>
+                    </a:ln>
+                  </pic:spPr>
+                </pic:pic>
+              </a:graphicData>
+            </a:graphic>
+          </wp:inline>
+        </w:drawing>
       </w:r>
     </w:p>
     <w:p/>
@@ -2017,11 +2376,51 @@
           <w:sz w:val="22"/>
           <w:szCs w:val="22"/>
         </w:rPr>
-        <w:pict>
-          <v:shape id="Picture 11" o:spid="_x0000_i1031" type="#_x0000_t75" alt="MissingAttributeForm.jpg" style="width:234.75pt;height:130.5pt;visibility:visible">
-            <v:imagedata r:id="rId11" o:title=""/>
-          </v:shape>
-        </w:pict>
+        <w:drawing>
+          <wp:inline distT="0" distB="0" distL="0" distR="0">
+            <wp:extent cx="2981325" cy="1657350"/>
+            <wp:effectExtent l="19050" t="0" r="9525" b="0"/>
+            <wp:docPr id="28" name="Picture 11" descr="MissingAttributeForm.jpg"/>
+            <wp:cNvGraphicFramePr>
+              <a:graphicFrameLocks xmlns:a="http://schemas.openxmlformats.org/drawingml/2006/main" noChangeAspect="1"/>
+            </wp:cNvGraphicFramePr>
+            <a:graphic xmlns:a="http://schemas.openxmlformats.org/drawingml/2006/main">
+              <a:graphicData uri="http://schemas.openxmlformats.org/drawingml/2006/picture">
+                <pic:pic xmlns:pic="http://schemas.openxmlformats.org/drawingml/2006/picture">
+                  <pic:nvPicPr>
+                    <pic:cNvPr id="0" name="Picture 11" descr="MissingAttributeForm.jpg"/>
+                    <pic:cNvPicPr>
+                      <a:picLocks noChangeAspect="1" noChangeArrowheads="1"/>
+                    </pic:cNvPicPr>
+                  </pic:nvPicPr>
+                  <pic:blipFill>
+                    <a:blip r:embed="rId12"/>
+                    <a:srcRect/>
+                    <a:stretch>
+                      <a:fillRect/>
+                    </a:stretch>
+                  </pic:blipFill>
+                  <pic:spPr bwMode="auto">
+                    <a:xfrm>
+                      <a:off x="0" y="0"/>
+                      <a:ext cx="2981325" cy="1657350"/>
+                    </a:xfrm>
+                    <a:prstGeom prst="rect">
+                      <a:avLst/>
+                    </a:prstGeom>
+                    <a:noFill/>
+                    <a:ln w="9525">
+                      <a:noFill/>
+                      <a:miter lim="800000"/>
+                      <a:headEnd/>
+                      <a:tailEnd/>
+                    </a:ln>
+                  </pic:spPr>
+                </pic:pic>
+              </a:graphicData>
+            </a:graphic>
+          </wp:inline>
+        </w:drawing>
       </w:r>
     </w:p>
     <w:p/>
@@ -2064,11 +2463,51 @@
           <w:sz w:val="22"/>
           <w:szCs w:val="22"/>
         </w:rPr>
-        <w:pict>
-          <v:shape id="Picture 31" o:spid="_x0000_i1032" type="#_x0000_t75" style="width:255pt;height:487.5pt;visibility:visible">
-            <v:imagedata r:id="rId12" o:title=""/>
-          </v:shape>
-        </w:pict>
+        <w:drawing>
+          <wp:inline distT="0" distB="0" distL="0" distR="0">
+            <wp:extent cx="3238500" cy="6191250"/>
+            <wp:effectExtent l="19050" t="0" r="0" b="0"/>
+            <wp:docPr id="31" name="Picture 31"/>
+            <wp:cNvGraphicFramePr>
+              <a:graphicFrameLocks xmlns:a="http://schemas.openxmlformats.org/drawingml/2006/main" noChangeAspect="1"/>
+            </wp:cNvGraphicFramePr>
+            <a:graphic xmlns:a="http://schemas.openxmlformats.org/drawingml/2006/main">
+              <a:graphicData uri="http://schemas.openxmlformats.org/drawingml/2006/picture">
+                <pic:pic xmlns:pic="http://schemas.openxmlformats.org/drawingml/2006/picture">
+                  <pic:nvPicPr>
+                    <pic:cNvPr id="0" name="Picture 31"/>
+                    <pic:cNvPicPr>
+                      <a:picLocks noChangeAspect="1" noChangeArrowheads="1"/>
+                    </pic:cNvPicPr>
+                  </pic:nvPicPr>
+                  <pic:blipFill>
+                    <a:blip r:embed="rId13"/>
+                    <a:srcRect/>
+                    <a:stretch>
+                      <a:fillRect/>
+                    </a:stretch>
+                  </pic:blipFill>
+                  <pic:spPr bwMode="auto">
+                    <a:xfrm>
+                      <a:off x="0" y="0"/>
+                      <a:ext cx="3238500" cy="6191250"/>
+                    </a:xfrm>
+                    <a:prstGeom prst="rect">
+                      <a:avLst/>
+                    </a:prstGeom>
+                    <a:noFill/>
+                    <a:ln w="9525">
+                      <a:noFill/>
+                      <a:miter lim="800000"/>
+                      <a:headEnd/>
+                      <a:tailEnd/>
+                    </a:ln>
+                  </pic:spPr>
+                </pic:pic>
+              </a:graphicData>
+            </a:graphic>
+          </wp:inline>
+        </w:drawing>
       </w:r>
     </w:p>
     <w:p/>
@@ -2115,7 +2554,7 @@
         <w:ind w:left="1440" w:hanging="360"/>
       </w:pPr>
       <w:rPr>
-        <w:rFonts w:ascii="Courier New" w:hAnsi="Courier New" w:hint="default"/>
+        <w:rFonts w:ascii="Courier New" w:hAnsi="Courier New" w:cs="Courier New" w:hint="default"/>
       </w:rPr>
     </w:lvl>
     <w:lvl w:ilvl="2" w:tplc="04090005" w:tentative="1">
@@ -2160,7 +2599,7 @@
         <w:ind w:left="3600" w:hanging="360"/>
       </w:pPr>
       <w:rPr>
-        <w:rFonts w:ascii="Courier New" w:hAnsi="Courier New" w:hint="default"/>
+        <w:rFonts w:ascii="Courier New" w:hAnsi="Courier New" w:cs="Courier New" w:hint="default"/>
       </w:rPr>
     </w:lvl>
     <w:lvl w:ilvl="5" w:tplc="04090005" w:tentative="1">
@@ -2205,7 +2644,7 @@
         <w:ind w:left="5760" w:hanging="360"/>
       </w:pPr>
       <w:rPr>
-        <w:rFonts w:ascii="Courier New" w:hAnsi="Courier New" w:hint="default"/>
+        <w:rFonts w:ascii="Courier New" w:hAnsi="Courier New" w:cs="Courier New" w:hint="default"/>
       </w:rPr>
     </w:lvl>
     <w:lvl w:ilvl="8" w:tplc="04090005" w:tentative="1">
@@ -2255,7 +2694,7 @@
         <w:ind w:left="1440" w:hanging="360"/>
       </w:pPr>
       <w:rPr>
-        <w:rFonts w:ascii="Courier New" w:hAnsi="Courier New" w:hint="default"/>
+        <w:rFonts w:ascii="Courier New" w:hAnsi="Courier New" w:cs="Courier New" w:hint="default"/>
       </w:rPr>
     </w:lvl>
     <w:lvl w:ilvl="2" w:tplc="04090005" w:tentative="1">
@@ -2300,7 +2739,7 @@
         <w:ind w:left="3600" w:hanging="360"/>
       </w:pPr>
       <w:rPr>
-        <w:rFonts w:ascii="Courier New" w:hAnsi="Courier New" w:hint="default"/>
+        <w:rFonts w:ascii="Courier New" w:hAnsi="Courier New" w:cs="Courier New" w:hint="default"/>
       </w:rPr>
     </w:lvl>
     <w:lvl w:ilvl="5" w:tplc="04090005" w:tentative="1">
@@ -2345,7 +2784,7 @@
         <w:ind w:left="5760" w:hanging="360"/>
       </w:pPr>
       <w:rPr>
-        <w:rFonts w:ascii="Courier New" w:hAnsi="Courier New" w:hint="default"/>
+        <w:rFonts w:ascii="Courier New" w:hAnsi="Courier New" w:cs="Courier New" w:hint="default"/>
       </w:rPr>
     </w:lvl>
     <w:lvl w:ilvl="8" w:tplc="04090005" w:tentative="1">
@@ -2383,7 +2822,7 @@
         <w:rFonts w:ascii="Symbol" w:hAnsi="Symbol" w:hint="default"/>
       </w:rPr>
     </w:lvl>
-    <w:lvl w:ilvl="1" w:tplc="04090003">
+    <w:lvl w:ilvl="1" w:tplc="04090003" w:tentative="1">
       <w:start w:val="1"/>
       <w:numFmt w:val="bullet"/>
       <w:lvlText w:val="o"/>
@@ -2395,7 +2834,7 @@
         <w:ind w:left="1440" w:hanging="360"/>
       </w:pPr>
       <w:rPr>
-        <w:rFonts w:ascii="Courier New" w:hAnsi="Courier New" w:hint="default"/>
+        <w:rFonts w:ascii="Courier New" w:hAnsi="Courier New" w:cs="Courier New" w:hint="default"/>
       </w:rPr>
     </w:lvl>
     <w:lvl w:ilvl="2" w:tplc="04090005" w:tentative="1">
@@ -2440,7 +2879,7 @@
         <w:ind w:left="3600" w:hanging="360"/>
       </w:pPr>
       <w:rPr>
-        <w:rFonts w:ascii="Courier New" w:hAnsi="Courier New" w:hint="default"/>
+        <w:rFonts w:ascii="Courier New" w:hAnsi="Courier New" w:cs="Courier New" w:hint="default"/>
       </w:rPr>
     </w:lvl>
     <w:lvl w:ilvl="5" w:tplc="04090005" w:tentative="1">
@@ -2485,7 +2924,7 @@
         <w:ind w:left="5760" w:hanging="360"/>
       </w:pPr>
       <w:rPr>
-        <w:rFonts w:ascii="Courier New" w:hAnsi="Courier New" w:hint="default"/>
+        <w:rFonts w:ascii="Courier New" w:hAnsi="Courier New" w:cs="Courier New" w:hint="default"/>
       </w:rPr>
     </w:lvl>
     <w:lvl w:ilvl="8" w:tplc="04090005" w:tentative="1">
@@ -2535,7 +2974,7 @@
         <w:ind w:left="1440" w:hanging="360"/>
       </w:pPr>
       <w:rPr>
-        <w:rFonts w:ascii="Courier New" w:hAnsi="Courier New" w:hint="default"/>
+        <w:rFonts w:ascii="Courier New" w:hAnsi="Courier New" w:cs="Courier New" w:hint="default"/>
       </w:rPr>
     </w:lvl>
     <w:lvl w:ilvl="2" w:tplc="04090005" w:tentative="1">
@@ -2580,7 +3019,7 @@
         <w:ind w:left="3600" w:hanging="360"/>
       </w:pPr>
       <w:rPr>
-        <w:rFonts w:ascii="Courier New" w:hAnsi="Courier New" w:hint="default"/>
+        <w:rFonts w:ascii="Courier New" w:hAnsi="Courier New" w:cs="Courier New" w:hint="default"/>
       </w:rPr>
     </w:lvl>
     <w:lvl w:ilvl="5" w:tplc="04090005" w:tentative="1">
@@ -2625,7 +3064,7 @@
         <w:ind w:left="5760" w:hanging="360"/>
       </w:pPr>
       <w:rPr>
-        <w:rFonts w:ascii="Courier New" w:hAnsi="Courier New" w:hint="default"/>
+        <w:rFonts w:ascii="Courier New" w:hAnsi="Courier New" w:cs="Courier New" w:hint="default"/>
       </w:rPr>
     </w:lvl>
     <w:lvl w:ilvl="8" w:tplc="04090005" w:tentative="1">
@@ -2675,7 +3114,7 @@
         <w:ind w:left="1440" w:hanging="360"/>
       </w:pPr>
       <w:rPr>
-        <w:rFonts w:ascii="Courier New" w:hAnsi="Courier New" w:hint="default"/>
+        <w:rFonts w:ascii="Courier New" w:hAnsi="Courier New" w:cs="Courier New" w:hint="default"/>
       </w:rPr>
     </w:lvl>
     <w:lvl w:ilvl="2" w:tplc="04090005" w:tentative="1">
@@ -2720,7 +3159,7 @@
         <w:ind w:left="3600" w:hanging="360"/>
       </w:pPr>
       <w:rPr>
-        <w:rFonts w:ascii="Courier New" w:hAnsi="Courier New" w:hint="default"/>
+        <w:rFonts w:ascii="Courier New" w:hAnsi="Courier New" w:cs="Courier New" w:hint="default"/>
       </w:rPr>
     </w:lvl>
     <w:lvl w:ilvl="5" w:tplc="04090005" w:tentative="1">
@@ -2765,7 +3204,7 @@
         <w:ind w:left="5760" w:hanging="360"/>
       </w:pPr>
       <w:rPr>
-        <w:rFonts w:ascii="Courier New" w:hAnsi="Courier New" w:hint="default"/>
+        <w:rFonts w:ascii="Courier New" w:hAnsi="Courier New" w:cs="Courier New" w:hint="default"/>
       </w:rPr>
     </w:lvl>
     <w:lvl w:ilvl="8" w:tplc="04090005" w:tentative="1">
@@ -2807,41 +3246,45 @@
   <w:docDefaults>
     <w:rPrDefault>
       <w:rPr>
-        <w:rFonts w:ascii="Calibri" w:eastAsia="Calibri" w:hAnsi="Calibri" w:cs="Times New Roman"/>
+        <w:rFonts w:asciiTheme="minorHAnsi" w:eastAsiaTheme="minorHAnsi" w:hAnsiTheme="minorHAnsi" w:cstheme="minorBidi"/>
         <w:sz w:val="22"/>
         <w:szCs w:val="22"/>
         <w:lang w:val="en-US" w:eastAsia="en-US" w:bidi="ar-SA"/>
       </w:rPr>
     </w:rPrDefault>
-    <w:pPrDefault/>
+    <w:pPrDefault>
+      <w:pPr>
+        <w:spacing w:after="200" w:line="276" w:lineRule="auto"/>
+      </w:pPr>
+    </w:pPrDefault>
   </w:docDefaults>
   <w:latentStyles w:defLockedState="0" w:defUIPriority="99" w:defSemiHidden="1" w:defUnhideWhenUsed="1" w:defQFormat="0" w:count="267">
-    <w:lsdException w:name="Normal" w:locked="1" w:semiHidden="0" w:uiPriority="0" w:unhideWhenUsed="0" w:qFormat="1"/>
-    <w:lsdException w:name="heading 1" w:locked="1" w:semiHidden="0" w:uiPriority="0" w:unhideWhenUsed="0" w:qFormat="1"/>
-    <w:lsdException w:name="heading 2" w:locked="1" w:semiHidden="0" w:uiPriority="0" w:unhideWhenUsed="0" w:qFormat="1"/>
-    <w:lsdException w:name="heading 3" w:locked="1" w:semiHidden="0" w:uiPriority="0" w:unhideWhenUsed="0" w:qFormat="1"/>
-    <w:lsdException w:name="heading 4" w:locked="1" w:uiPriority="0" w:qFormat="1"/>
-    <w:lsdException w:name="heading 5" w:locked="1" w:uiPriority="0" w:qFormat="1"/>
-    <w:lsdException w:name="heading 6" w:locked="1" w:uiPriority="0" w:qFormat="1"/>
-    <w:lsdException w:name="heading 7" w:locked="1" w:uiPriority="0" w:qFormat="1"/>
-    <w:lsdException w:name="heading 8" w:locked="1" w:uiPriority="0" w:qFormat="1"/>
-    <w:lsdException w:name="heading 9" w:locked="1" w:uiPriority="0" w:qFormat="1"/>
-    <w:lsdException w:name="toc 1" w:locked="1" w:semiHidden="0" w:uiPriority="0" w:unhideWhenUsed="0"/>
-    <w:lsdException w:name="toc 2" w:locked="1" w:semiHidden="0" w:uiPriority="0" w:unhideWhenUsed="0"/>
-    <w:lsdException w:name="toc 3" w:locked="1" w:semiHidden="0" w:uiPriority="0" w:unhideWhenUsed="0"/>
-    <w:lsdException w:name="toc 4" w:locked="1" w:semiHidden="0" w:uiPriority="0" w:unhideWhenUsed="0"/>
-    <w:lsdException w:name="toc 5" w:locked="1" w:semiHidden="0" w:uiPriority="0" w:unhideWhenUsed="0"/>
-    <w:lsdException w:name="toc 6" w:locked="1" w:semiHidden="0" w:uiPriority="0" w:unhideWhenUsed="0"/>
-    <w:lsdException w:name="toc 7" w:locked="1" w:semiHidden="0" w:uiPriority="0" w:unhideWhenUsed="0"/>
-    <w:lsdException w:name="toc 8" w:locked="1" w:semiHidden="0" w:uiPriority="0" w:unhideWhenUsed="0"/>
-    <w:lsdException w:name="toc 9" w:locked="1" w:semiHidden="0" w:uiPriority="0" w:unhideWhenUsed="0"/>
-    <w:lsdException w:name="caption" w:locked="1" w:uiPriority="0" w:qFormat="1"/>
-    <w:lsdException w:name="Title" w:locked="1" w:semiHidden="0" w:uiPriority="0" w:unhideWhenUsed="0" w:qFormat="1"/>
-    <w:lsdException w:name="Default Paragraph Font" w:locked="1" w:semiHidden="0" w:uiPriority="0" w:unhideWhenUsed="0"/>
-    <w:lsdException w:name="Subtitle" w:locked="1" w:semiHidden="0" w:uiPriority="0" w:unhideWhenUsed="0" w:qFormat="1"/>
-    <w:lsdException w:name="Strong" w:locked="1" w:semiHidden="0" w:uiPriority="0" w:unhideWhenUsed="0" w:qFormat="1"/>
-    <w:lsdException w:name="Emphasis" w:locked="1" w:semiHidden="0" w:uiPriority="0" w:unhideWhenUsed="0" w:qFormat="1"/>
-    <w:lsdException w:name="Table Grid" w:locked="1" w:semiHidden="0" w:uiPriority="0" w:unhideWhenUsed="0"/>
+    <w:lsdException w:name="Normal" w:semiHidden="0" w:uiPriority="0" w:unhideWhenUsed="0" w:qFormat="1"/>
+    <w:lsdException w:name="heading 1" w:semiHidden="0" w:uiPriority="9" w:unhideWhenUsed="0" w:qFormat="1"/>
+    <w:lsdException w:name="heading 2" w:uiPriority="0" w:qFormat="1"/>
+    <w:lsdException w:name="heading 3" w:uiPriority="0" w:qFormat="1"/>
+    <w:lsdException w:name="heading 4" w:uiPriority="9" w:qFormat="1"/>
+    <w:lsdException w:name="heading 5" w:uiPriority="9" w:qFormat="1"/>
+    <w:lsdException w:name="heading 6" w:uiPriority="9" w:qFormat="1"/>
+    <w:lsdException w:name="heading 7" w:uiPriority="9" w:qFormat="1"/>
+    <w:lsdException w:name="heading 8" w:uiPriority="9" w:qFormat="1"/>
+    <w:lsdException w:name="heading 9" w:uiPriority="9" w:qFormat="1"/>
+    <w:lsdException w:name="toc 1" w:uiPriority="39"/>
+    <w:lsdException w:name="toc 2" w:uiPriority="39"/>
+    <w:lsdException w:name="toc 3" w:uiPriority="39"/>
+    <w:lsdException w:name="toc 4" w:uiPriority="39"/>
+    <w:lsdException w:name="toc 5" w:uiPriority="39"/>
+    <w:lsdException w:name="toc 6" w:uiPriority="39"/>
+    <w:lsdException w:name="toc 7" w:uiPriority="39"/>
+    <w:lsdException w:name="toc 8" w:uiPriority="39"/>
+    <w:lsdException w:name="toc 9" w:uiPriority="39"/>
+    <w:lsdException w:name="caption" w:uiPriority="35" w:qFormat="1"/>
+    <w:lsdException w:name="Title" w:semiHidden="0" w:uiPriority="10" w:unhideWhenUsed="0" w:qFormat="1"/>
+    <w:lsdException w:name="Default Paragraph Font" w:uiPriority="1"/>
+    <w:lsdException w:name="Subtitle" w:semiHidden="0" w:uiPriority="11" w:unhideWhenUsed="0" w:qFormat="1"/>
+    <w:lsdException w:name="Strong" w:semiHidden="0" w:uiPriority="22" w:unhideWhenUsed="0" w:qFormat="1"/>
+    <w:lsdException w:name="Emphasis" w:semiHidden="0" w:uiPriority="20" w:unhideWhenUsed="0" w:qFormat="1"/>
+    <w:lsdException w:name="Table Grid" w:semiHidden="0" w:uiPriority="59" w:unhideWhenUsed="0"/>
     <w:lsdException w:name="Placeholder Text" w:unhideWhenUsed="0"/>
     <w:lsdException w:name="No Spacing" w:semiHidden="0" w:uiPriority="1" w:unhideWhenUsed="0" w:qFormat="1"/>
     <w:lsdException w:name="Light Shading" w:semiHidden="0" w:uiPriority="60" w:unhideWhenUsed="0"/>
@@ -2958,8 +3401,11 @@
     <w:name w:val="Normal"/>
     <w:qFormat/>
     <w:rsid w:val="00A551E0"/>
+    <w:pPr>
+      <w:spacing w:after="0" w:line="240" w:lineRule="auto"/>
+    </w:pPr>
     <w:rPr>
-      <w:rFonts w:ascii="Times New Roman" w:eastAsia="Times New Roman" w:hAnsi="Times New Roman"/>
+      <w:rFonts w:ascii="Times New Roman" w:eastAsia="Times New Roman" w:hAnsi="Times New Roman" w:cs="Times New Roman"/>
       <w:sz w:val="24"/>
       <w:szCs w:val="24"/>
     </w:rPr>
@@ -2969,7 +3415,7 @@
     <w:basedOn w:val="Normal"/>
     <w:next w:val="Normal"/>
     <w:link w:val="Heading1Char"/>
-    <w:uiPriority w:val="99"/>
+    <w:uiPriority w:val="9"/>
     <w:qFormat/>
     <w:rsid w:val="00A551E0"/>
     <w:pPr>
@@ -2979,10 +3425,10 @@
       <w:outlineLvl w:val="0"/>
     </w:pPr>
     <w:rPr>
-      <w:rFonts w:ascii="Cambria" w:hAnsi="Cambria"/>
+      <w:rFonts w:asciiTheme="majorHAnsi" w:eastAsiaTheme="majorEastAsia" w:hAnsiTheme="majorHAnsi" w:cstheme="majorBidi"/>
       <w:b/>
       <w:bCs/>
-      <w:color w:val="365F91"/>
+      <w:color w:val="365F91" w:themeColor="accent1" w:themeShade="BF"/>
       <w:sz w:val="28"/>
       <w:szCs w:val="28"/>
     </w:rPr>
@@ -2992,7 +3438,6 @@
     <w:basedOn w:val="Normal"/>
     <w:next w:val="Normal"/>
     <w:link w:val="Heading2Char"/>
-    <w:uiPriority w:val="99"/>
     <w:qFormat/>
     <w:rsid w:val="00742570"/>
     <w:pPr>
@@ -3015,7 +3460,6 @@
     <w:basedOn w:val="Normal"/>
     <w:next w:val="Normal"/>
     <w:link w:val="Heading3Char"/>
-    <w:uiPriority w:val="99"/>
     <w:qFormat/>
     <w:rsid w:val="006F4670"/>
     <w:pPr>
@@ -3033,8 +3477,9 @@
   </w:style>
   <w:style w:type="character" w:default="1" w:styleId="DefaultParagraphFont">
     <w:name w:val="Default Paragraph Font"/>
-    <w:uiPriority w:val="99"/>
+    <w:uiPriority w:val="1"/>
     <w:semiHidden/>
+    <w:unhideWhenUsed/>
   </w:style>
   <w:style w:type="table" w:default="1" w:styleId="TableNormal">
     <w:name w:val="Normal Table"/>
@@ -3062,48 +3507,15 @@
     <w:name w:val="Heading 1 Char"/>
     <w:basedOn w:val="DefaultParagraphFont"/>
     <w:link w:val="Heading1"/>
-    <w:uiPriority w:val="99"/>
-    <w:locked/>
+    <w:uiPriority w:val="9"/>
     <w:rsid w:val="00A551E0"/>
     <w:rPr>
-      <w:rFonts w:ascii="Cambria" w:hAnsi="Cambria" w:cs="Times New Roman"/>
+      <w:rFonts w:asciiTheme="majorHAnsi" w:eastAsiaTheme="majorEastAsia" w:hAnsiTheme="majorHAnsi" w:cstheme="majorBidi"/>
       <w:b/>
       <w:bCs/>
-      <w:color w:val="365F91"/>
+      <w:color w:val="365F91" w:themeColor="accent1" w:themeShade="BF"/>
       <w:sz w:val="28"/>
       <w:szCs w:val="28"/>
-    </w:rPr>
-  </w:style>
-  <w:style w:type="character" w:customStyle="1" w:styleId="Heading2Char">
-    <w:name w:val="Heading 2 Char"/>
-    <w:basedOn w:val="DefaultParagraphFont"/>
-    <w:link w:val="Heading2"/>
-    <w:uiPriority w:val="99"/>
-    <w:locked/>
-    <w:rsid w:val="00742570"/>
-    <w:rPr>
-      <w:rFonts w:ascii="Arial" w:hAnsi="Arial" w:cs="Arial"/>
-      <w:b/>
-      <w:bCs/>
-      <w:i/>
-      <w:iCs/>
-      <w:sz w:val="28"/>
-      <w:szCs w:val="28"/>
-    </w:rPr>
-  </w:style>
-  <w:style w:type="character" w:customStyle="1" w:styleId="Heading3Char">
-    <w:name w:val="Heading 3 Char"/>
-    <w:basedOn w:val="DefaultParagraphFont"/>
-    <w:link w:val="Heading3"/>
-    <w:uiPriority w:val="99"/>
-    <w:locked/>
-    <w:rsid w:val="006F4670"/>
-    <w:rPr>
-      <w:rFonts w:ascii="Arial" w:hAnsi="Arial" w:cs="Arial"/>
-      <w:b/>
-      <w:bCs/>
-      <w:sz w:val="26"/>
-      <w:szCs w:val="26"/>
     </w:rPr>
   </w:style>
   <w:style w:type="paragraph" w:styleId="TOC1">
@@ -3111,7 +3523,7 @@
     <w:basedOn w:val="Normal"/>
     <w:next w:val="Normal"/>
     <w:autoRedefine/>
-    <w:uiPriority w:val="99"/>
+    <w:uiPriority w:val="39"/>
     <w:rsid w:val="00A551E0"/>
     <w:pPr>
       <w:spacing w:before="120" w:after="120"/>
@@ -3129,7 +3541,7 @@
     <w:basedOn w:val="Normal"/>
     <w:next w:val="Normal"/>
     <w:autoRedefine/>
-    <w:uiPriority w:val="99"/>
+    <w:uiPriority w:val="39"/>
     <w:rsid w:val="00A551E0"/>
     <w:pPr>
       <w:ind w:left="240"/>
@@ -3145,7 +3557,7 @@
     <w:basedOn w:val="Normal"/>
     <w:next w:val="Normal"/>
     <w:autoRedefine/>
-    <w:uiPriority w:val="99"/>
+    <w:uiPriority w:val="39"/>
     <w:rsid w:val="00A551E0"/>
     <w:pPr>
       <w:ind w:left="480"/>
@@ -3163,9 +3575,23 @@
     <w:uiPriority w:val="99"/>
     <w:rsid w:val="00A551E0"/>
     <w:rPr>
-      <w:rFonts w:cs="Times New Roman"/>
       <w:color w:val="0000FF"/>
       <w:u w:val="single"/>
+    </w:rPr>
+  </w:style>
+  <w:style w:type="character" w:customStyle="1" w:styleId="Heading2Char">
+    <w:name w:val="Heading 2 Char"/>
+    <w:basedOn w:val="DefaultParagraphFont"/>
+    <w:link w:val="Heading2"/>
+    <w:rsid w:val="00742570"/>
+    <w:rPr>
+      <w:rFonts w:ascii="Arial" w:eastAsia="Times New Roman" w:hAnsi="Arial" w:cs="Arial"/>
+      <w:b/>
+      <w:bCs/>
+      <w:i/>
+      <w:iCs/>
+      <w:sz w:val="28"/>
+      <w:szCs w:val="28"/>
     </w:rPr>
   </w:style>
   <w:style w:type="paragraph" w:styleId="BalloonText">
@@ -3174,6 +3600,7 @@
     <w:link w:val="BalloonTextChar"/>
     <w:uiPriority w:val="99"/>
     <w:semiHidden/>
+    <w:unhideWhenUsed/>
     <w:rsid w:val="006F4670"/>
     <w:rPr>
       <w:rFonts w:ascii="Tahoma" w:hAnsi="Tahoma" w:cs="Tahoma"/>
@@ -3187,12 +3614,24 @@
     <w:link w:val="BalloonText"/>
     <w:uiPriority w:val="99"/>
     <w:semiHidden/>
-    <w:locked/>
     <w:rsid w:val="006F4670"/>
     <w:rPr>
-      <w:rFonts w:ascii="Tahoma" w:hAnsi="Tahoma" w:cs="Tahoma"/>
+      <w:rFonts w:ascii="Tahoma" w:eastAsia="Times New Roman" w:hAnsi="Tahoma" w:cs="Tahoma"/>
       <w:sz w:val="16"/>
       <w:szCs w:val="16"/>
+    </w:rPr>
+  </w:style>
+  <w:style w:type="character" w:customStyle="1" w:styleId="Heading3Char">
+    <w:name w:val="Heading 3 Char"/>
+    <w:basedOn w:val="DefaultParagraphFont"/>
+    <w:link w:val="Heading3"/>
+    <w:rsid w:val="006F4670"/>
+    <w:rPr>
+      <w:rFonts w:ascii="Arial" w:eastAsia="Times New Roman" w:hAnsi="Arial" w:cs="Arial"/>
+      <w:b/>
+      <w:bCs/>
+      <w:sz w:val="26"/>
+      <w:szCs w:val="26"/>
     </w:rPr>
   </w:style>
 </w:styles>
@@ -3479,4 +3918,16 @@
   <a:objectDefaults/>
   <a:extraClrSchemeLst/>
 </a:theme>
+</file>
+
+<file path=customXml/item1.xml><?xml version="1.0" encoding="utf-8"?>
+<b:Sources xmlns:b="http://schemas.openxmlformats.org/officeDocument/2006/bibliography" xmlns="http://schemas.openxmlformats.org/officeDocument/2006/bibliography" SelectedStyle="\APA.XSL" StyleName="APA"/>
+</file>
+
+<file path=customXml/itemProps1.xml><?xml version="1.0" encoding="utf-8"?>
+<ds:datastoreItem xmlns:ds="http://schemas.openxmlformats.org/officeDocument/2006/customXml" ds:itemID="{933FAF51-BBA1-45EE-8DBF-705A1E68ED7D}">
+  <ds:schemaRefs>
+    <ds:schemaRef ds:uri="http://schemas.openxmlformats.org/officeDocument/2006/bibliography"/>
+  </ds:schemaRefs>
+</ds:datastoreItem>
 </file>